--- a/template2.docx
+++ b/template2.docx
@@ -519,7 +519,13 @@
                     <w:rPr>
                       <w:b/>
                     </w:rPr>
-                    <w:t>e.endDate</w:t>
+                    <w:t>w</w:t>
+                  </w:r>
+                  <w:r>
+                    <w:rPr>
+                      <w:b/>
+                    </w:rPr>
+                    <w:t>.endDate</w:t>
                   </w:r>
                   <w:proofErr w:type="spellEnd"/>
                   <w:r>

--- a/template2.docx
+++ b/template2.docx
@@ -471,112 +471,64 @@
               <w:txbxContent>
                 <w:p>
                   <w:r>
-                    <w:t>+++ FOR w IN work+++</w:t>
-                  </w:r>
-                </w:p>
-                <w:p>
-                  <w:pPr>
-                    <w:rPr>
-                      <w:b/>
-                    </w:rPr>
-                  </w:pPr>
-                  <w:r>
-                    <w:rPr>
-                      <w:b/>
-                    </w:rPr>
-                    <w:t>+++INS $</w:t>
+                    <w:t>+++HTML `</w:t>
+                  </w:r>
+                </w:p>
+                <w:p>
+                  <w:r>
+                    <w:t>&lt;</w:t>
+                  </w:r>
+                  <w:proofErr w:type="gramStart"/>
+                  <w:r>
+                    <w:t>meta</w:t>
+                  </w:r>
+                  <w:proofErr w:type="gramEnd"/>
+                  <w:r>
+                    <w:t xml:space="preserve"> </w:t>
                   </w:r>
                   <w:proofErr w:type="spellStart"/>
                   <w:r>
-                    <w:rPr>
-                      <w:b/>
-                    </w:rPr>
-                    <w:t>w.startDate</w:t>
+                    <w:t>charset</w:t>
                   </w:r>
                   <w:proofErr w:type="spellEnd"/>
                   <w:r>
-                    <w:rPr>
-                      <w:b/>
-                    </w:rPr>
-                    <w:t xml:space="preserve"> ++</w:t>
+                    <w:t>="UTF-8"&gt;</w:t>
+                  </w:r>
+                </w:p>
+                <w:p>
+                  <w:r>
+                    <w:t>&lt;</w:t>
                   </w:r>
                   <w:proofErr w:type="gramStart"/>
                   <w:r>
-                    <w:rPr>
-                      <w:b/>
-                    </w:rPr>
-                    <w:t>+  –</w:t>
+                    <w:t>body</w:t>
                   </w:r>
                   <w:proofErr w:type="gramEnd"/>
                   <w:r>
-                    <w:rPr>
-                      <w:b/>
-                    </w:rPr>
-                    <w:t xml:space="preserve">  +++INS $</w:t>
-                  </w:r>
-                  <w:proofErr w:type="spellStart"/>
-                  <w:r>
-                    <w:rPr>
-                      <w:b/>
-                    </w:rPr>
-                    <w:t>w</w:t>
-                  </w:r>
-                  <w:r>
-                    <w:rPr>
-                      <w:b/>
-                    </w:rPr>
-                    <w:t>.endDate</w:t>
-                  </w:r>
-                  <w:proofErr w:type="spellEnd"/>
-                  <w:r>
-                    <w:rPr>
-                      <w:b/>
-                    </w:rPr>
-                    <w:t>+++</w:t>
-                  </w:r>
-                  <w:r>
-                    <w:tab/>
-                  </w:r>
-                  <w:r>
-                    <w:rPr>
-                      <w:b/>
-                    </w:rPr>
-                    <w:t>+++INS $</w:t>
-                  </w:r>
-                  <w:proofErr w:type="spellStart"/>
-                  <w:r>
-                    <w:rPr>
-                      <w:b/>
-                    </w:rPr>
-                    <w:t>w.jobTitle</w:t>
-                  </w:r>
-                  <w:proofErr w:type="spellEnd"/>
-                  <w:r>
-                    <w:rPr>
-                      <w:b/>
-                    </w:rPr>
-                    <w:t>+++</w:t>
-                  </w:r>
-                </w:p>
-                <w:p>
-                  <w:pPr>
-                    <w:ind w:left="2160"/>
-                  </w:pPr>
-                  <w:r>
-                    <w:t>+++INS $</w:t>
-                  </w:r>
-                  <w:proofErr w:type="spellStart"/>
-                  <w:r>
-                    <w:t>w.description</w:t>
-                  </w:r>
-                  <w:proofErr w:type="spellEnd"/>
-                  <w:r>
-                    <w:t>+++</w:t>
-                  </w:r>
-                </w:p>
-                <w:p>
-                  <w:r>
-                    <w:t>+++END-FOR w+++</w:t>
+                    <w:t>&gt;</w:t>
+                  </w:r>
+                </w:p>
+                <w:p>
+                  <w:r>
+                    <w:t xml:space="preserve"> ${</w:t>
+                  </w:r>
+                  <w:proofErr w:type="gramStart"/>
+                  <w:r>
+                    <w:t>work }</w:t>
+                  </w:r>
+                  <w:proofErr w:type="gramEnd"/>
+                  <w:r>
+                    <w:t xml:space="preserve"> </w:t>
+                  </w:r>
+                </w:p>
+                <w:p>
+                  <w:r>
+                    <w:t>&lt;/body&gt;</w:t>
+                  </w:r>
+                </w:p>
+                <w:p>
+                  <w:r>
+                    <w:t>`+++</w:t>
                   </w:r>
                 </w:p>
               </w:txbxContent>
@@ -594,25 +546,67 @@
               <w:txbxContent>
                 <w:p>
                   <w:r>
-                    <w:t>+++ FOR w IN profiles+++</w:t>
-                  </w:r>
-                </w:p>
-                <w:p>
-                  <w:r>
-                    <w:t>+++INS $</w:t>
+                    <w:t>+++HTML `</w:t>
+                  </w:r>
+                </w:p>
+                <w:p>
+                  <w:r>
+                    <w:t>&lt;</w:t>
+                  </w:r>
+                  <w:proofErr w:type="gramStart"/>
+                  <w:r>
+                    <w:t>meta</w:t>
+                  </w:r>
+                  <w:proofErr w:type="gramEnd"/>
+                  <w:r>
+                    <w:t xml:space="preserve"> </w:t>
                   </w:r>
                   <w:proofErr w:type="spellStart"/>
                   <w:r>
-                    <w:t>w.description</w:t>
+                    <w:t>charset</w:t>
                   </w:r>
                   <w:proofErr w:type="spellEnd"/>
                   <w:r>
-                    <w:t>+++</w:t>
-                  </w:r>
-                </w:p>
-                <w:p>
-                  <w:r>
-                    <w:t>+++END-FOR w+++</w:t>
+                    <w:t>="UTF-8"&gt;</w:t>
+                  </w:r>
+                </w:p>
+                <w:p>
+                  <w:r>
+                    <w:t>&lt;</w:t>
+                  </w:r>
+                  <w:proofErr w:type="gramStart"/>
+                  <w:r>
+                    <w:t>body</w:t>
+                  </w:r>
+                  <w:proofErr w:type="gramEnd"/>
+                  <w:r>
+                    <w:t>&gt;</w:t>
+                  </w:r>
+                </w:p>
+                <w:p>
+                  <w:r>
+                    <w:t xml:space="preserve"> $</w:t>
+                  </w:r>
+                  <w:r>
+                    <w:t>{</w:t>
+                  </w:r>
+                  <w:proofErr w:type="gramStart"/>
+                  <w:r>
+                    <w:t>profiles }</w:t>
+                  </w:r>
+                  <w:proofErr w:type="gramEnd"/>
+                  <w:r>
+                    <w:t xml:space="preserve">  </w:t>
+                  </w:r>
+                </w:p>
+                <w:p>
+                  <w:r>
+                    <w:t>&lt;/body&gt;</w:t>
+                  </w:r>
+                </w:p>
+                <w:p>
+                  <w:r>
+                    <w:t>`+++</w:t>
                   </w:r>
                 </w:p>
               </w:txbxContent>
